--- a/Docs/Documentos de Especificação de Requisitos/RF07 - Consultar detalhes da sala de aula.docx
+++ b/Docs/Documentos de Especificação de Requisitos/RF07 - Consultar detalhes da sala de aula.docx
@@ -493,7 +493,7 @@
                 <w:color w:val="000000"/>
                 <w:sz w:val="24"/>
               </w:rPr>
-              <w:t>10/04/2015</w:t>
+              <w:t>20/05/2015</w:t>
             </w:r>
           </w:p>
         </w:tc>
@@ -561,26 +561,10 @@
                 <w:color w:val="000000"/>
                 <w:sz w:val="24"/>
               </w:rPr>
-              <w:t xml:space="preserve">Inclusão das referências de telas no </w:t>
+              <w:t>Alteração na referência de telas do fluxo principal.</w:t>
             </w:r>
-            <w:hyperlink w:anchor="_Fluxo_principal">
-              <w:r>
-                <w:rPr>
-                  <w:rStyle w:val="Linkdainternetvisitado"/>
-                  <w:rFonts w:ascii="Times New Roman" w:hAnsi="Times New Roman" w:cs="Times New Roman"/>
-                  <w:sz w:val="24"/>
-                </w:rPr>
-                <w:t>fluxo principal</w:t>
-              </w:r>
-            </w:hyperlink>
-            <w:r>
-              <w:rPr>
-                <w:rFonts w:ascii="Times New Roman" w:hAnsi="Times New Roman" w:cs="Times New Roman"/>
-                <w:color w:val="000000"/>
-                <w:sz w:val="24"/>
-              </w:rPr>
-              <w:t>.</w:t>
-            </w:r>
+            <w:bookmarkStart w:id="1" w:name="_GoBack"/>
+            <w:bookmarkEnd w:id="1"/>
           </w:p>
         </w:tc>
         <w:tc>
@@ -648,6 +632,161 @@
                 <w:color w:val="000000"/>
                 <w:sz w:val="24"/>
               </w:rPr>
+              <w:t>10/04/2015</w:t>
+            </w:r>
+          </w:p>
+        </w:tc>
+        <w:tc>
+          <w:tcPr>
+            <w:tcW w:w="813" w:type="pct"/>
+            <w:tcBorders>
+              <w:top w:val="single" w:sz="4" w:space="0" w:color="00000A"/>
+              <w:left w:val="single" w:sz="4" w:space="0" w:color="00000A"/>
+              <w:bottom w:val="single" w:sz="4" w:space="0" w:color="00000A"/>
+              <w:right w:val="single" w:sz="4" w:space="0" w:color="00000A"/>
+            </w:tcBorders>
+            <w:shd w:val="clear" w:color="auto" w:fill="FFFFFF"/>
+            <w:tcMar>
+              <w:left w:w="103" w:type="dxa"/>
+            </w:tcMar>
+          </w:tcPr>
+          <w:p>
+            <w:pPr>
+              <w:spacing w:after="0"/>
+              <w:jc w:val="center"/>
+              <w:rPr>
+                <w:rFonts w:ascii="Times New Roman" w:hAnsi="Times New Roman" w:cs="Times New Roman"/>
+                <w:color w:val="000000"/>
+                <w:sz w:val="24"/>
+              </w:rPr>
+            </w:pPr>
+            <w:r>
+              <w:rPr>
+                <w:rFonts w:ascii="Times New Roman" w:hAnsi="Times New Roman" w:cs="Times New Roman"/>
+                <w:color w:val="000000"/>
+                <w:sz w:val="24"/>
+              </w:rPr>
+              <w:t>Inicial</w:t>
+            </w:r>
+          </w:p>
+        </w:tc>
+        <w:tc>
+          <w:tcPr>
+            <w:tcW w:w="2194" w:type="pct"/>
+            <w:tcBorders>
+              <w:top w:val="single" w:sz="4" w:space="0" w:color="00000A"/>
+              <w:left w:val="single" w:sz="4" w:space="0" w:color="00000A"/>
+              <w:bottom w:val="single" w:sz="4" w:space="0" w:color="00000A"/>
+              <w:right w:val="single" w:sz="4" w:space="0" w:color="00000A"/>
+            </w:tcBorders>
+            <w:shd w:val="clear" w:color="auto" w:fill="FFFFFF"/>
+            <w:tcMar>
+              <w:left w:w="103" w:type="dxa"/>
+            </w:tcMar>
+          </w:tcPr>
+          <w:p>
+            <w:pPr>
+              <w:spacing w:after="0"/>
+              <w:jc w:val="both"/>
+              <w:rPr>
+                <w:rFonts w:ascii="Times New Roman" w:hAnsi="Times New Roman" w:cs="Times New Roman"/>
+                <w:color w:val="000000"/>
+                <w:sz w:val="24"/>
+              </w:rPr>
+            </w:pPr>
+            <w:r>
+              <w:rPr>
+                <w:rFonts w:ascii="Times New Roman" w:hAnsi="Times New Roman" w:cs="Times New Roman"/>
+                <w:color w:val="000000"/>
+                <w:sz w:val="24"/>
+              </w:rPr>
+              <w:t xml:space="preserve">Inclusão das referências de telas no </w:t>
+            </w:r>
+            <w:hyperlink w:anchor="_Fluxo_principal">
+              <w:r>
+                <w:rPr>
+                  <w:rStyle w:val="Linkdainternetvisitado"/>
+                  <w:rFonts w:ascii="Times New Roman" w:hAnsi="Times New Roman" w:cs="Times New Roman"/>
+                  <w:sz w:val="24"/>
+                </w:rPr>
+                <w:t>fluxo principal</w:t>
+              </w:r>
+            </w:hyperlink>
+            <w:r>
+              <w:rPr>
+                <w:rFonts w:ascii="Times New Roman" w:hAnsi="Times New Roman" w:cs="Times New Roman"/>
+                <w:color w:val="000000"/>
+                <w:sz w:val="24"/>
+              </w:rPr>
+              <w:t>.</w:t>
+            </w:r>
+          </w:p>
+        </w:tc>
+        <w:tc>
+          <w:tcPr>
+            <w:tcW w:w="1242" w:type="pct"/>
+            <w:tcBorders>
+              <w:top w:val="single" w:sz="4" w:space="0" w:color="00000A"/>
+              <w:left w:val="single" w:sz="4" w:space="0" w:color="00000A"/>
+              <w:bottom w:val="single" w:sz="4" w:space="0" w:color="00000A"/>
+              <w:right w:val="single" w:sz="4" w:space="0" w:color="00000A"/>
+            </w:tcBorders>
+            <w:shd w:val="clear" w:color="auto" w:fill="FFFFFF"/>
+            <w:tcMar>
+              <w:left w:w="103" w:type="dxa"/>
+            </w:tcMar>
+          </w:tcPr>
+          <w:p>
+            <w:pPr>
+              <w:spacing w:after="0"/>
+              <w:rPr>
+                <w:rFonts w:ascii="Times New Roman" w:hAnsi="Times New Roman" w:cs="Times New Roman"/>
+                <w:color w:val="000000"/>
+                <w:sz w:val="24"/>
+              </w:rPr>
+            </w:pPr>
+            <w:r>
+              <w:rPr>
+                <w:rFonts w:ascii="Times New Roman" w:hAnsi="Times New Roman" w:cs="Times New Roman"/>
+                <w:color w:val="000000"/>
+                <w:sz w:val="24"/>
+              </w:rPr>
+              <w:t>Lázaro</w:t>
+            </w:r>
+          </w:p>
+        </w:tc>
+      </w:tr>
+      <w:tr>
+        <w:tc>
+          <w:tcPr>
+            <w:tcW w:w="751" w:type="pct"/>
+            <w:tcBorders>
+              <w:top w:val="single" w:sz="4" w:space="0" w:color="00000A"/>
+              <w:left w:val="single" w:sz="4" w:space="0" w:color="00000A"/>
+              <w:bottom w:val="single" w:sz="4" w:space="0" w:color="00000A"/>
+              <w:right w:val="single" w:sz="4" w:space="0" w:color="00000A"/>
+            </w:tcBorders>
+            <w:shd w:val="clear" w:color="auto" w:fill="FFFFFF"/>
+            <w:tcMar>
+              <w:left w:w="103" w:type="dxa"/>
+            </w:tcMar>
+          </w:tcPr>
+          <w:p>
+            <w:pPr>
+              <w:spacing w:after="0"/>
+              <w:jc w:val="center"/>
+              <w:rPr>
+                <w:rFonts w:ascii="Times New Roman" w:hAnsi="Times New Roman" w:cs="Times New Roman"/>
+                <w:color w:val="000000"/>
+                <w:sz w:val="24"/>
+              </w:rPr>
+            </w:pPr>
+            <w:r>
+              <w:rPr>
+                <w:rFonts w:ascii="Times New Roman" w:hAnsi="Times New Roman" w:cs="Times New Roman"/>
+                <w:color w:val="000000"/>
+                <w:sz w:val="24"/>
+              </w:rPr>
               <w:t>01/04/2015</w:t>
             </w:r>
           </w:p>
@@ -1046,10 +1185,10 @@
           <w:rFonts w:cs="Times New Roman"/>
         </w:rPr>
       </w:pPr>
-      <w:bookmarkStart w:id="1" w:name="_Toc415479271"/>
-      <w:bookmarkStart w:id="2" w:name="__RefHeading__932_1436736596"/>
-      <w:bookmarkEnd w:id="1"/>
+      <w:bookmarkStart w:id="2" w:name="_Toc415479271"/>
+      <w:bookmarkStart w:id="3" w:name="__RefHeading__932_1436736596"/>
       <w:bookmarkEnd w:id="2"/>
+      <w:bookmarkEnd w:id="3"/>
       <w:r>
         <w:rPr>
           <w:rFonts w:cs="Times New Roman"/>
@@ -1081,8 +1220,6 @@
         </w:rPr>
         <w:t xml:space="preserve"> de aula</w:t>
       </w:r>
-      <w:bookmarkStart w:id="3" w:name="_GoBack"/>
-      <w:bookmarkEnd w:id="3"/>
       <w:r>
         <w:rPr>
           <w:rFonts w:ascii="Times New Roman" w:hAnsi="Times New Roman" w:cs="Times New Roman"/>
@@ -1302,25 +1439,7 @@
           <w:sz w:val="24"/>
           <w:szCs w:val="24"/>
         </w:rPr>
-        <w:t>Este caso de uso começa quando o administrador do sistema, o gerente de salas do sistema ou o usuário clicar na opção “</w:t>
-      </w:r>
-      <w:proofErr w:type="gramStart"/>
-      <w:r>
-        <w:rPr>
-          <w:rFonts w:ascii="Times New Roman" w:hAnsi="Times New Roman" w:cs="Times New Roman"/>
-          <w:sz w:val="24"/>
-          <w:szCs w:val="24"/>
-        </w:rPr>
-        <w:t>Detalhes” disponível em sua página ou no ícone da sala na página inicial do sistema</w:t>
-      </w:r>
-      <w:proofErr w:type="gramEnd"/>
-      <w:r>
-        <w:rPr>
-          <w:rFonts w:ascii="Times New Roman" w:hAnsi="Times New Roman" w:cs="Times New Roman"/>
-          <w:sz w:val="24"/>
-          <w:szCs w:val="24"/>
-        </w:rPr>
-        <w:t>.</w:t>
+        <w:t>Este caso de uso começa quando o administrador do sistema, o gerente de salas do sistema ou o usuário clicar na opção “Detalhes” disponível em sua página ou no ícone da sala na página inicial do sistema.</w:t>
       </w:r>
     </w:p>
     <w:p>
@@ -1623,7 +1742,6 @@
                 <w:sz w:val="24"/>
               </w:rPr>
             </w:pPr>
-            <w:proofErr w:type="gramStart"/>
             <w:r>
               <w:rPr>
                 <w:rFonts w:ascii="Times New Roman" w:hAnsi="Times New Roman" w:cs="Times New Roman"/>
@@ -1631,7 +1749,6 @@
               </w:rPr>
               <w:t>1</w:t>
             </w:r>
-            <w:proofErr w:type="gramEnd"/>
           </w:p>
         </w:tc>
         <w:tc>
@@ -1751,7 +1868,7 @@
                 <w:rFonts w:ascii="Times New Roman" w:hAnsi="Times New Roman" w:cs="Times New Roman"/>
                 <w:sz w:val="24"/>
               </w:rPr>
-              <w:t>TL02, TL06, TL01</w:t>
+              <w:t>TL06, TL01</w:t>
             </w:r>
           </w:p>
         </w:tc>
@@ -1780,7 +1897,6 @@
                 <w:sz w:val="24"/>
               </w:rPr>
             </w:pPr>
-            <w:proofErr w:type="gramStart"/>
             <w:r>
               <w:rPr>
                 <w:rFonts w:ascii="Times New Roman" w:hAnsi="Times New Roman" w:cs="Times New Roman"/>
@@ -1788,7 +1904,6 @@
               </w:rPr>
               <w:t>2</w:t>
             </w:r>
-            <w:proofErr w:type="gramEnd"/>
           </w:p>
         </w:tc>
         <w:tc>
@@ -2226,7 +2341,7 @@
       <w:rPr>
         <w:noProof/>
       </w:rPr>
-      <w:t>5</w:t>
+      <w:t>4</w:t>
     </w:r>
     <w:r>
       <w:fldChar w:fldCharType="end"/>
@@ -3663,7 +3778,7 @@
 </file>
 
 <file path=customXml/itemProps1.xml><?xml version="1.0" encoding="utf-8"?>
-<ds:datastoreItem xmlns:ds="http://schemas.openxmlformats.org/officeDocument/2006/customXml" ds:itemID="{684B01BB-4CC2-412C-9557-AF09E95335AA}">
+<ds:datastoreItem xmlns:ds="http://schemas.openxmlformats.org/officeDocument/2006/customXml" ds:itemID="{63E48A50-4C24-4EED-9C8F-E61E19A76283}">
   <ds:schemaRefs>
     <ds:schemaRef ds:uri="http://schemas.openxmlformats.org/officeDocument/2006/bibliography"/>
   </ds:schemaRefs>
